--- a/Management configuration plan.docx
+++ b/Management configuration plan.docx
@@ -1644,6 +1644,8 @@
         </w:rPr>
         <w:t>версий</w:t>
       </w:r>
+      <w:bookmarkStart w:id="0" w:name="_GoBack"/>
+      <w:bookmarkEnd w:id="0"/>
     </w:p>
     <w:p>
       <w:pPr>
@@ -2025,19 +2027,7 @@
           <w:szCs w:val="20"/>
           <w:lang w:eastAsia="ru-RU"/>
         </w:rPr>
-        <w:t>подпроекто</w:t>
-      </w:r>
-      <w:bookmarkStart w:id="0" w:name="_GoBack"/>
-      <w:bookmarkEnd w:id="0"/>
-      <w:r>
-        <w:rPr>
-          <w:rFonts w:ascii="Courier New" w:eastAsia="Times New Roman" w:hAnsi="Courier New" w:cs="Courier New"/>
-          <w:color w:val="202020"/>
-          <w:sz w:val="20"/>
-          <w:szCs w:val="20"/>
-          <w:lang w:eastAsia="ru-RU"/>
-        </w:rPr>
-        <w:t>в</w:t>
+        <w:t>подпроектов</w:t>
       </w:r>
       <w:proofErr w:type="spellEnd"/>
     </w:p>
